--- a/seminar-1/seminar1.docx
+++ b/seminar-1/seminar1.docx
@@ -1,6 +1,6 @@
 
 <file path=word/document.xml><?xml version="1.0" encoding="utf-8"?>
-<w:document xmlns:wpc="http://schemas.microsoft.com/office/word/2010/wordprocessingCanvas" xmlns:cx="http://schemas.microsoft.com/office/drawing/2014/chartex" xmlns:cx1="http://schemas.microsoft.com/office/drawing/2015/9/8/chartex" xmlns:cx2="http://schemas.microsoft.com/office/drawing/2015/10/21/chartex" xmlns:cx3="http://schemas.microsoft.com/office/drawing/2016/5/9/chartex" xmlns:cx4="http://schemas.microsoft.com/office/drawing/2016/5/10/chartex" xmlns:cx5="http://schemas.microsoft.com/office/drawing/2016/5/11/chartex" xmlns:cx6="http://schemas.microsoft.com/office/drawing/2016/5/12/chartex" xmlns:cx7="http://schemas.microsoft.com/office/drawing/2016/5/13/chartex" xmlns:cx8="http://schemas.microsoft.com/office/drawing/2016/5/14/chartex" xmlns:mc="http://schemas.openxmlformats.org/markup-compatibility/2006" xmlns:aink="http://schemas.microsoft.com/office/drawing/2016/ink" xmlns:am3d="http://schemas.microsoft.com/office/drawing/2017/model3d" xmlns:o="urn:schemas-microsoft-com:office:office" xmlns:r="http://schemas.openxmlformats.org/officeDocument/2006/relationships" xmlns:m="http://schemas.openxmlformats.org/officeDocument/2006/math" xmlns:v="urn:schemas-microsoft-com:vml" xmlns:wp14="http://schemas.microsoft.com/office/word/2010/wordprocessingDrawing" xmlns:wp="http://schemas.openxmlformats.org/drawingml/2006/wordprocessingDrawing" xmlns:w10="urn:schemas-microsoft-com:office:word" xmlns:w="http://schemas.openxmlformats.org/wordprocessingml/2006/main" xmlns:w14="http://schemas.microsoft.com/office/word/2010/wordml" xmlns:w15="http://schemas.microsoft.com/office/word/2012/wordml" xmlns:w16cex="http://schemas.microsoft.com/office/word/2018/wordml/cex" xmlns:w16cid="http://schemas.microsoft.com/office/word/2016/wordml/cid" xmlns:w16="http://schemas.microsoft.com/office/word/2018/wordml" xmlns:w16sdtdh="http://schemas.microsoft.com/office/word/2020/wordml/sdtdatahash" xmlns:w16se="http://schemas.microsoft.com/office/word/2015/wordml/symex" xmlns:wpg="http://schemas.microsoft.com/office/word/2010/wordprocessingGroup" xmlns:wpi="http://schemas.microsoft.com/office/word/2010/wordprocessingInk" xmlns:wne="http://schemas.microsoft.com/office/word/2006/wordml" xmlns:wps="http://schemas.microsoft.com/office/word/2010/wordprocessingShape" mc:Ignorable="w14 w15 w16se w16cid w16 w16cex w16sdtdh wp14">
+<w:document xmlns:wpc="http://schemas.microsoft.com/office/word/2010/wordprocessingCanvas" xmlns:cx="http://schemas.microsoft.com/office/drawing/2014/chartex" xmlns:cx1="http://schemas.microsoft.com/office/drawing/2015/9/8/chartex" xmlns:cx2="http://schemas.microsoft.com/office/drawing/2015/10/21/chartex" xmlns:cx3="http://schemas.microsoft.com/office/drawing/2016/5/9/chartex" xmlns:cx4="http://schemas.microsoft.com/office/drawing/2016/5/10/chartex" xmlns:cx5="http://schemas.microsoft.com/office/drawing/2016/5/11/chartex" xmlns:cx6="http://schemas.microsoft.com/office/drawing/2016/5/12/chartex" xmlns:cx7="http://schemas.microsoft.com/office/drawing/2016/5/13/chartex" xmlns:cx8="http://schemas.microsoft.com/office/drawing/2016/5/14/chartex" xmlns:mc="http://schemas.openxmlformats.org/markup-compatibility/2006" xmlns:aink="http://schemas.microsoft.com/office/drawing/2016/ink" xmlns:am3d="http://schemas.microsoft.com/office/drawing/2017/model3d" xmlns:o="urn:schemas-microsoft-com:office:office" xmlns:oel="http://schemas.microsoft.com/office/2019/extlst" xmlns:r="http://schemas.openxmlformats.org/officeDocument/2006/relationships" xmlns:m="http://schemas.openxmlformats.org/officeDocument/2006/math" xmlns:v="urn:schemas-microsoft-com:vml" xmlns:wp14="http://schemas.microsoft.com/office/word/2010/wordprocessingDrawing" xmlns:wp="http://schemas.openxmlformats.org/drawingml/2006/wordprocessingDrawing" xmlns:w10="urn:schemas-microsoft-com:office:word" xmlns:w="http://schemas.openxmlformats.org/wordprocessingml/2006/main" xmlns:w14="http://schemas.microsoft.com/office/word/2010/wordml" xmlns:w15="http://schemas.microsoft.com/office/word/2012/wordml" xmlns:w16cex="http://schemas.microsoft.com/office/word/2018/wordml/cex" xmlns:w16cid="http://schemas.microsoft.com/office/word/2016/wordml/cid" xmlns:w16="http://schemas.microsoft.com/office/word/2018/wordml" xmlns:w16sdtdh="http://schemas.microsoft.com/office/word/2020/wordml/sdtdatahash" xmlns:w16se="http://schemas.microsoft.com/office/word/2015/wordml/symex" xmlns:wpg="http://schemas.microsoft.com/office/word/2010/wordprocessingGroup" xmlns:wpi="http://schemas.microsoft.com/office/word/2010/wordprocessingInk" xmlns:wne="http://schemas.microsoft.com/office/word/2006/wordml" xmlns:wps="http://schemas.microsoft.com/office/word/2010/wordprocessingShape" mc:Ignorable="w14 w15 w16se w16cid w16 w16cex w16sdtdh wp14">
   <w:body>
     <w:p>
       <w:pPr>
@@ -148,7 +148,27 @@
           <w:bCs/>
           <w:lang w:val="en-US"/>
         </w:rPr>
-        <w:t xml:space="preserve">Adrian Kastrati, </w:t>
+        <w:t xml:space="preserve">Adrian </w:t>
+      </w:r>
+      <w:proofErr w:type="spellStart"/>
+      <w:r>
+        <w:rPr>
+          <w:rFonts w:ascii="Times New Roman" w:hAnsi="Times New Roman" w:cs="Times New Roman"/>
+          <w:b/>
+          <w:bCs/>
+          <w:lang w:val="en-US"/>
+        </w:rPr>
+        <w:t>Kastrati</w:t>
+      </w:r>
+      <w:proofErr w:type="spellEnd"/>
+      <w:r>
+        <w:rPr>
+          <w:rFonts w:ascii="Times New Roman" w:hAnsi="Times New Roman" w:cs="Times New Roman"/>
+          <w:b/>
+          <w:bCs/>
+          <w:lang w:val="en-US"/>
+        </w:rPr>
+        <w:t xml:space="preserve">, </w:t>
       </w:r>
       <w:hyperlink r:id="rId8" w:history="1">
         <w:r>
@@ -837,7 +857,7 @@
           <w:szCs w:val="24"/>
           <w:lang w:val="en-US"/>
         </w:rPr>
-        <w:t xml:space="preserve"> </w:t>
+        <w:t xml:space="preserve"> a system sequence </w:t>
       </w:r>
       <w:r>
         <w:rPr>
@@ -846,7 +866,7 @@
           <w:szCs w:val="24"/>
           <w:lang w:val="en-US"/>
         </w:rPr>
-        <w:t xml:space="preserve">a system sequence </w:t>
+        <w:t>diagram</w:t>
       </w:r>
       <w:r>
         <w:rPr>
@@ -855,7 +875,7 @@
           <w:szCs w:val="24"/>
           <w:lang w:val="en-US"/>
         </w:rPr>
-        <w:t>diagram</w:t>
+        <w:t xml:space="preserve"> of</w:t>
       </w:r>
       <w:r>
         <w:rPr>
@@ -864,7 +884,7 @@
           <w:szCs w:val="24"/>
           <w:lang w:val="en-US"/>
         </w:rPr>
-        <w:t xml:space="preserve"> </w:t>
+        <w:t xml:space="preserve"> a basic </w:t>
       </w:r>
       <w:r>
         <w:rPr>
@@ -873,7 +893,7 @@
           <w:szCs w:val="24"/>
           <w:lang w:val="en-US"/>
         </w:rPr>
-        <w:t>of</w:t>
+        <w:t>flow for a sale process</w:t>
       </w:r>
       <w:r>
         <w:rPr>
@@ -882,7 +902,7 @@
           <w:szCs w:val="24"/>
           <w:lang w:val="en-US"/>
         </w:rPr>
-        <w:t xml:space="preserve"> a basic </w:t>
+        <w:t xml:space="preserve"> with a cashier and four systems</w:t>
       </w:r>
       <w:r>
         <w:rPr>
@@ -891,7 +911,7 @@
           <w:szCs w:val="24"/>
           <w:lang w:val="en-US"/>
         </w:rPr>
-        <w:t>flow for a sale process</w:t>
+        <w:t xml:space="preserve"> including alternative flows</w:t>
       </w:r>
       <w:r>
         <w:rPr>
@@ -900,7 +920,7 @@
           <w:szCs w:val="24"/>
           <w:lang w:val="en-US"/>
         </w:rPr>
-        <w:t xml:space="preserve"> with a cashier and four systems</w:t>
+        <w:t xml:space="preserve"> at said</w:t>
       </w:r>
       <w:r>
         <w:rPr>
@@ -909,7 +929,7 @@
           <w:szCs w:val="24"/>
           <w:lang w:val="en-US"/>
         </w:rPr>
-        <w:t xml:space="preserve"> </w:t>
+        <w:t xml:space="preserve"> retail store</w:t>
       </w:r>
       <w:r>
         <w:rPr>
@@ -918,26 +938,30 @@
           <w:szCs w:val="24"/>
           <w:lang w:val="en-US"/>
         </w:rPr>
-        <w:t>including alternative flows</w:t>
-      </w:r>
-      <w:r>
+        <w:t>.</w:t>
+      </w:r>
+    </w:p>
+    <w:p>
+      <w:pPr>
+        <w:pStyle w:val="Rubrik"/>
         <w:rPr>
           <w:rFonts w:ascii="Times New Roman" w:hAnsi="Times New Roman" w:cs="Times New Roman"/>
           <w:sz w:val="24"/>
           <w:szCs w:val="24"/>
           <w:lang w:val="en-US"/>
         </w:rPr>
-        <w:t xml:space="preserve"> at said</w:t>
-      </w:r>
-      <w:r>
+      </w:pPr>
+    </w:p>
+    <w:p>
+      <w:pPr>
+        <w:pStyle w:val="Rubrik"/>
         <w:rPr>
           <w:rFonts w:ascii="Times New Roman" w:hAnsi="Times New Roman" w:cs="Times New Roman"/>
           <w:sz w:val="24"/>
           <w:szCs w:val="24"/>
           <w:lang w:val="en-US"/>
         </w:rPr>
-        <w:t xml:space="preserve"> retail store</w:t>
-      </w:r>
+      </w:pPr>
       <w:r>
         <w:rPr>
           <w:rFonts w:ascii="Times New Roman" w:hAnsi="Times New Roman" w:cs="Times New Roman"/>
@@ -945,38 +969,27 @@
           <w:szCs w:val="24"/>
           <w:lang w:val="en-US"/>
         </w:rPr>
-        <w:t>.</w:t>
-      </w:r>
-    </w:p>
-    <w:p>
-      <w:pPr>
-        <w:pStyle w:val="Rubrik"/>
+        <w:t xml:space="preserve">The task was solved in collaboration with Deni Persson, Jesper </w:t>
+      </w:r>
+      <w:proofErr w:type="spellStart"/>
+      <w:r>
         <w:rPr>
           <w:rFonts w:ascii="Times New Roman" w:hAnsi="Times New Roman" w:cs="Times New Roman"/>
           <w:sz w:val="24"/>
           <w:szCs w:val="24"/>
           <w:lang w:val="en-US"/>
         </w:rPr>
-      </w:pPr>
-    </w:p>
-    <w:p>
-      <w:pPr>
-        <w:pStyle w:val="Rubrik"/>
+        <w:t>Munkeby</w:t>
+      </w:r>
+      <w:proofErr w:type="spellEnd"/>
+      <w:r>
         <w:rPr>
           <w:rFonts w:ascii="Times New Roman" w:hAnsi="Times New Roman" w:cs="Times New Roman"/>
           <w:sz w:val="24"/>
           <w:szCs w:val="24"/>
           <w:lang w:val="en-US"/>
         </w:rPr>
-      </w:pPr>
-      <w:r>
-        <w:rPr>
-          <w:rFonts w:ascii="Times New Roman" w:hAnsi="Times New Roman" w:cs="Times New Roman"/>
-          <w:sz w:val="24"/>
-          <w:szCs w:val="24"/>
-          <w:lang w:val="en-US"/>
-        </w:rPr>
-        <w:t>The task was solved in collaboration with Deni Persson, Jesper Munkeby and William Eriksson.</w:t>
+        <w:t xml:space="preserve"> and William Eriksson.</w:t>
       </w:r>
       <w:r>
         <w:rPr>
@@ -1056,6 +1069,43 @@
           <w:rFonts w:ascii="Times New Roman" w:hAnsi="Times New Roman" w:cs="Times New Roman"/>
           <w:lang w:val="en-US"/>
         </w:rPr>
+        <w:t xml:space="preserve"> The nouns where then analyzed to see if they should be discarded from the list as class candidates or was better suited as attributes for other class candidates.</w:t>
+      </w:r>
+    </w:p>
+    <w:p>
+      <w:pPr>
+        <w:rPr>
+          <w:rFonts w:ascii="Times New Roman" w:hAnsi="Times New Roman" w:cs="Times New Roman"/>
+          <w:lang w:val="en-US"/>
+        </w:rPr>
+      </w:pPr>
+    </w:p>
+    <w:p>
+      <w:pPr>
+        <w:rPr>
+          <w:rFonts w:ascii="Times New Roman" w:hAnsi="Times New Roman" w:cs="Times New Roman"/>
+          <w:lang w:val="en-US"/>
+        </w:rPr>
+      </w:pPr>
+      <w:r>
+        <w:rPr>
+          <w:rFonts w:ascii="Times New Roman" w:hAnsi="Times New Roman" w:cs="Times New Roman"/>
+          <w:lang w:val="en-US"/>
+        </w:rPr>
+        <w:t>The</w:t>
+      </w:r>
+      <w:r>
+        <w:rPr>
+          <w:rFonts w:ascii="Times New Roman" w:hAnsi="Times New Roman" w:cs="Times New Roman"/>
+          <w:lang w:val="en-US"/>
+        </w:rPr>
+        <w:t xml:space="preserve"> domain model</w:t>
+      </w:r>
+      <w:r>
+        <w:rPr>
+          <w:rFonts w:ascii="Times New Roman" w:hAnsi="Times New Roman" w:cs="Times New Roman"/>
+          <w:lang w:val="en-US"/>
+        </w:rPr>
         <w:t xml:space="preserve"> </w:t>
       </w:r>
       <w:r>
@@ -1063,50 +1113,6 @@
           <w:rFonts w:ascii="Times New Roman" w:hAnsi="Times New Roman" w:cs="Times New Roman"/>
           <w:lang w:val="en-US"/>
         </w:rPr>
-        <w:t>The nouns where then analyzed to see if they should be discarded from the list as class candidates or was better suited as attributes for other class candidates.</w:t>
-      </w:r>
-    </w:p>
-    <w:p>
-      <w:pPr>
-        <w:rPr>
-          <w:rFonts w:ascii="Times New Roman" w:hAnsi="Times New Roman" w:cs="Times New Roman"/>
-          <w:lang w:val="en-US"/>
-        </w:rPr>
-      </w:pPr>
-    </w:p>
-    <w:p>
-      <w:pPr>
-        <w:rPr>
-          <w:rFonts w:ascii="Times New Roman" w:hAnsi="Times New Roman" w:cs="Times New Roman"/>
-          <w:lang w:val="en-US"/>
-        </w:rPr>
-      </w:pPr>
-      <w:r>
-        <w:rPr>
-          <w:rFonts w:ascii="Times New Roman" w:hAnsi="Times New Roman" w:cs="Times New Roman"/>
-          <w:lang w:val="en-US"/>
-        </w:rPr>
-        <w:t>The</w:t>
-      </w:r>
-      <w:r>
-        <w:rPr>
-          <w:rFonts w:ascii="Times New Roman" w:hAnsi="Times New Roman" w:cs="Times New Roman"/>
-          <w:lang w:val="en-US"/>
-        </w:rPr>
-        <w:t xml:space="preserve"> domain model</w:t>
-      </w:r>
-      <w:r>
-        <w:rPr>
-          <w:rFonts w:ascii="Times New Roman" w:hAnsi="Times New Roman" w:cs="Times New Roman"/>
-          <w:lang w:val="en-US"/>
-        </w:rPr>
-        <w:t xml:space="preserve"> </w:t>
-      </w:r>
-      <w:r>
-        <w:rPr>
-          <w:rFonts w:ascii="Times New Roman" w:hAnsi="Times New Roman" w:cs="Times New Roman"/>
-          <w:lang w:val="en-US"/>
-        </w:rPr>
         <w:t xml:space="preserve">was then put together </w:t>
       </w:r>
       <w:r>
@@ -1172,7 +1178,23 @@
           <w:rFonts w:ascii="Times New Roman" w:hAnsi="Times New Roman" w:cs="Times New Roman"/>
           <w:lang w:val="en-US"/>
         </w:rPr>
-        <w:t xml:space="preserve"> was created in astah by </w:t>
+        <w:t xml:space="preserve"> was created in </w:t>
+      </w:r>
+      <w:proofErr w:type="spellStart"/>
+      <w:r>
+        <w:rPr>
+          <w:rFonts w:ascii="Times New Roman" w:hAnsi="Times New Roman" w:cs="Times New Roman"/>
+          <w:lang w:val="en-US"/>
+        </w:rPr>
+        <w:t>astah</w:t>
+      </w:r>
+      <w:proofErr w:type="spellEnd"/>
+      <w:r>
+        <w:rPr>
+          <w:rFonts w:ascii="Times New Roman" w:hAnsi="Times New Roman" w:cs="Times New Roman"/>
+          <w:lang w:val="en-US"/>
+        </w:rPr>
+        <w:t xml:space="preserve"> by </w:t>
       </w:r>
       <w:r>
         <w:rPr>
@@ -1268,6 +1290,99 @@
       <w:r>
         <w:rPr>
           <w:rFonts w:ascii="Times New Roman" w:hAnsi="Times New Roman" w:cs="Times New Roman"/>
+          <w:lang w:val="en-US"/>
+        </w:rPr>
+        <w:t xml:space="preserve">The updated DM contains 16 different classes </w:t>
+      </w:r>
+      <w:r>
+        <w:rPr>
+          <w:rFonts w:ascii="Times New Roman" w:hAnsi="Times New Roman" w:cs="Times New Roman"/>
+          <w:lang w:val="en-US"/>
+        </w:rPr>
+        <w:t>with associations</w:t>
+      </w:r>
+      <w:r>
+        <w:rPr>
+          <w:rFonts w:ascii="Times New Roman" w:hAnsi="Times New Roman" w:cs="Times New Roman"/>
+          <w:lang w:val="en-US"/>
+        </w:rPr>
+        <w:t xml:space="preserve"> that represents the process of a sale at a </w:t>
+      </w:r>
+      <w:r>
+        <w:rPr>
+          <w:rFonts w:ascii="Times New Roman" w:hAnsi="Times New Roman" w:cs="Times New Roman"/>
+          <w:lang w:val="en-US"/>
+        </w:rPr>
+        <w:t xml:space="preserve">store. The SSD </w:t>
+      </w:r>
+      <w:r>
+        <w:rPr>
+          <w:rFonts w:ascii="Times New Roman" w:hAnsi="Times New Roman" w:cs="Times New Roman"/>
+          <w:lang w:val="en-US"/>
+        </w:rPr>
+        <w:t xml:space="preserve">contains 5 different objects that represents the </w:t>
+      </w:r>
+      <w:r>
+        <w:rPr>
+          <w:rFonts w:ascii="Times New Roman" w:hAnsi="Times New Roman" w:cs="Times New Roman"/>
+          <w:lang w:val="en-US"/>
+        </w:rPr>
+        <w:t>interactions</w:t>
+      </w:r>
+      <w:r>
+        <w:rPr>
+          <w:rFonts w:ascii="Times New Roman" w:hAnsi="Times New Roman" w:cs="Times New Roman"/>
+          <w:lang w:val="en-US"/>
+        </w:rPr>
+        <w:t xml:space="preserve"> between different </w:t>
+      </w:r>
+      <w:r>
+        <w:rPr>
+          <w:rFonts w:ascii="Times New Roman" w:hAnsi="Times New Roman" w:cs="Times New Roman"/>
+          <w:lang w:val="en-US"/>
+        </w:rPr>
+        <w:t xml:space="preserve">systems </w:t>
+      </w:r>
+      <w:r>
+        <w:rPr>
+          <w:rFonts w:ascii="Times New Roman" w:hAnsi="Times New Roman" w:cs="Times New Roman"/>
+          <w:lang w:val="en-US"/>
+        </w:rPr>
+        <w:t xml:space="preserve">and actors </w:t>
+      </w:r>
+      <w:r>
+        <w:rPr>
+          <w:rFonts w:ascii="Times New Roman" w:hAnsi="Times New Roman" w:cs="Times New Roman"/>
+          <w:lang w:val="en-US"/>
+        </w:rPr>
+        <w:t>in sequential order.</w:t>
+      </w:r>
+    </w:p>
+    <w:p>
+      <w:pPr>
+        <w:rPr>
+          <w:lang w:val="en-US"/>
+        </w:rPr>
+      </w:pPr>
+    </w:p>
+    <w:p>
+      <w:pPr>
+        <w:rPr>
+          <w:lang w:val="en-US"/>
+        </w:rPr>
+      </w:pPr>
+    </w:p>
+    <w:p>
+      <w:pPr>
+        <w:rPr>
+          <w:rFonts w:ascii="Times New Roman" w:hAnsi="Times New Roman" w:cs="Times New Roman"/>
+          <w:lang w:val="en-US"/>
+        </w:rPr>
+      </w:pPr>
+      <w:r>
+        <w:rPr>
+          <w:rFonts w:ascii="Times New Roman" w:hAnsi="Times New Roman" w:cs="Times New Roman"/>
+          <w:noProof/>
           <w:lang w:val="en-US"/>
         </w:rPr>
         <w:drawing>
@@ -1358,16 +1473,25 @@
       <w:pPr>
         <w:rPr>
           <w:rFonts w:ascii="Times New Roman" w:hAnsi="Times New Roman" w:cs="Times New Roman"/>
-          <w:b/>
-          <w:bCs/>
-          <w:lang w:val="en-US"/>
-        </w:rPr>
-      </w:pPr>
-      <w:r>
-        <w:rPr>
-          <w:rFonts w:ascii="Times New Roman" w:hAnsi="Times New Roman" w:cs="Times New Roman"/>
-          <w:b/>
-          <w:bCs/>
+          <w:lang w:val="en-US"/>
+        </w:rPr>
+      </w:pPr>
+    </w:p>
+    <w:p>
+      <w:pPr>
+        <w:rPr>
+          <w:rFonts w:ascii="Times New Roman" w:hAnsi="Times New Roman" w:cs="Times New Roman"/>
+          <w:b/>
+          <w:bCs/>
+          <w:lang w:val="en-US"/>
+        </w:rPr>
+      </w:pPr>
+      <w:r>
+        <w:rPr>
+          <w:rFonts w:ascii="Times New Roman" w:hAnsi="Times New Roman" w:cs="Times New Roman"/>
+          <w:b/>
+          <w:bCs/>
+          <w:noProof/>
           <w:lang w:val="en-US"/>
         </w:rPr>
         <w:lastRenderedPageBreak/>
@@ -1411,13 +1535,7 @@
     <w:p>
       <w:pPr>
         <w:rPr>
-          <w:rFonts w:ascii="Times New Roman" w:eastAsiaTheme="majorEastAsia" w:hAnsi="Times New Roman" w:cs="Times New Roman"/>
-          <w:b/>
-          <w:bCs/>
-          <w:spacing w:val="-10"/>
-          <w:kern w:val="28"/>
-          <w:sz w:val="56"/>
-          <w:szCs w:val="56"/>
+          <w:rFonts w:ascii="Times New Roman" w:hAnsi="Times New Roman" w:cs="Times New Roman"/>
           <w:lang w:val="en-US"/>
         </w:rPr>
       </w:pPr>
@@ -1458,6 +1576,269 @@
         </w:rPr>
         <w:t xml:space="preserve"> found in seminar 1 tasks</w:t>
       </w:r>
+    </w:p>
+    <w:p>
+      <w:pPr>
+        <w:rPr>
+          <w:rFonts w:ascii="Times New Roman" w:hAnsi="Times New Roman" w:cs="Times New Roman"/>
+          <w:lang w:val="en-US"/>
+        </w:rPr>
+      </w:pPr>
+    </w:p>
+    <w:p>
+      <w:pPr>
+        <w:rPr>
+          <w:rFonts w:ascii="Times New Roman" w:hAnsi="Times New Roman" w:cs="Times New Roman"/>
+          <w:lang w:val="en-US"/>
+        </w:rPr>
+      </w:pPr>
+      <w:r>
+        <w:rPr>
+          <w:rFonts w:ascii="Times New Roman" w:hAnsi="Times New Roman" w:cs="Times New Roman"/>
+          <w:lang w:val="en-US"/>
+        </w:rPr>
+        <w:lastRenderedPageBreak/>
+        <w:drawing>
+          <wp:inline distT="0" distB="0" distL="0" distR="0" wp14:anchorId="1EA2D782" wp14:editId="2C9901A6">
+            <wp:extent cx="5760720" cy="3862070"/>
+            <wp:effectExtent l="0" t="0" r="5080" b="0"/>
+            <wp:docPr id="2" name="Bildobjekt 2"/>
+            <wp:cNvGraphicFramePr>
+              <a:graphicFrameLocks xmlns:a="http://schemas.openxmlformats.org/drawingml/2006/main" noChangeAspect="1"/>
+            </wp:cNvGraphicFramePr>
+            <a:graphic xmlns:a="http://schemas.openxmlformats.org/drawingml/2006/main">
+              <a:graphicData uri="http://schemas.openxmlformats.org/drawingml/2006/picture">
+                <pic:pic xmlns:pic="http://schemas.openxmlformats.org/drawingml/2006/picture">
+                  <pic:nvPicPr>
+                    <pic:cNvPr id="1" name=""/>
+                    <pic:cNvPicPr/>
+                  </pic:nvPicPr>
+                  <pic:blipFill>
+                    <a:blip r:embed="rId11"/>
+                    <a:stretch>
+                      <a:fillRect/>
+                    </a:stretch>
+                  </pic:blipFill>
+                  <pic:spPr>
+                    <a:xfrm>
+                      <a:off x="0" y="0"/>
+                      <a:ext cx="5760720" cy="3862070"/>
+                    </a:xfrm>
+                    <a:prstGeom prst="rect">
+                      <a:avLst/>
+                    </a:prstGeom>
+                  </pic:spPr>
+                </pic:pic>
+              </a:graphicData>
+            </a:graphic>
+          </wp:inline>
+        </w:drawing>
+      </w:r>
+    </w:p>
+    <w:p>
+      <w:pPr>
+        <w:rPr>
+          <w:rFonts w:ascii="Times New Roman" w:hAnsi="Times New Roman" w:cs="Times New Roman"/>
+          <w:lang w:val="en-US"/>
+        </w:rPr>
+      </w:pPr>
+      <w:r>
+        <w:rPr>
+          <w:rFonts w:ascii="Times New Roman" w:hAnsi="Times New Roman" w:cs="Times New Roman"/>
+          <w:b/>
+          <w:bCs/>
+          <w:lang w:val="en-US"/>
+        </w:rPr>
+        <w:t>Figure 3.3</w:t>
+      </w:r>
+      <w:r>
+        <w:rPr>
+          <w:rFonts w:ascii="Times New Roman" w:hAnsi="Times New Roman" w:cs="Times New Roman"/>
+          <w:lang w:val="en-US"/>
+        </w:rPr>
+        <w:t>:</w:t>
+      </w:r>
+      <w:r>
+        <w:rPr>
+          <w:rFonts w:ascii="Times New Roman" w:hAnsi="Times New Roman" w:cs="Times New Roman"/>
+          <w:b/>
+          <w:bCs/>
+          <w:lang w:val="en-US"/>
+        </w:rPr>
+        <w:t xml:space="preserve"> </w:t>
+      </w:r>
+      <w:r>
+        <w:rPr>
+          <w:rFonts w:ascii="Times New Roman" w:hAnsi="Times New Roman" w:cs="Times New Roman"/>
+          <w:lang w:val="en-US"/>
+        </w:rPr>
+        <w:t>The updated d</w:t>
+      </w:r>
+      <w:r>
+        <w:rPr>
+          <w:rFonts w:ascii="Times New Roman" w:hAnsi="Times New Roman" w:cs="Times New Roman"/>
+          <w:lang w:val="en-US"/>
+        </w:rPr>
+        <w:t>omain model</w:t>
+      </w:r>
+      <w:r>
+        <w:rPr>
+          <w:rFonts w:ascii="Times New Roman" w:hAnsi="Times New Roman" w:cs="Times New Roman"/>
+          <w:lang w:val="en-US"/>
+        </w:rPr>
+        <w:t xml:space="preserve"> (DM)</w:t>
+      </w:r>
+      <w:r>
+        <w:rPr>
+          <w:rFonts w:ascii="Times New Roman" w:hAnsi="Times New Roman" w:cs="Times New Roman"/>
+          <w:lang w:val="en-US"/>
+        </w:rPr>
+        <w:t xml:space="preserve"> for retail store with different classes with classes and attributes taken from the basic flow and alternative flow in seminar 1 </w:t>
+      </w:r>
+    </w:p>
+    <w:p>
+      <w:pPr>
+        <w:rPr>
+          <w:rFonts w:ascii="Times New Roman" w:hAnsi="Times New Roman" w:cs="Times New Roman"/>
+          <w:lang w:val="en-US"/>
+        </w:rPr>
+      </w:pPr>
+    </w:p>
+    <w:p>
+      <w:pPr>
+        <w:rPr>
+          <w:rFonts w:ascii="Times New Roman" w:hAnsi="Times New Roman" w:cs="Times New Roman"/>
+          <w:lang w:val="en-US"/>
+        </w:rPr>
+      </w:pPr>
+      <w:r>
+        <w:rPr>
+          <w:rFonts w:ascii="Times New Roman" w:hAnsi="Times New Roman" w:cs="Times New Roman"/>
+          <w:noProof/>
+          <w:lang w:val="en-US"/>
+        </w:rPr>
+        <w:lastRenderedPageBreak/>
+        <w:drawing>
+          <wp:inline distT="0" distB="0" distL="0" distR="0" wp14:anchorId="7F4A4A08" wp14:editId="366834AE">
+            <wp:extent cx="5760720" cy="5241925"/>
+            <wp:effectExtent l="0" t="0" r="5080" b="3175"/>
+            <wp:docPr id="3" name="Bildobjekt 3" descr="En bild som visar bord&#10;&#10;Automatiskt genererad beskrivning"/>
+            <wp:cNvGraphicFramePr>
+              <a:graphicFrameLocks xmlns:a="http://schemas.openxmlformats.org/drawingml/2006/main" noChangeAspect="1"/>
+            </wp:cNvGraphicFramePr>
+            <a:graphic xmlns:a="http://schemas.openxmlformats.org/drawingml/2006/main">
+              <a:graphicData uri="http://schemas.openxmlformats.org/drawingml/2006/picture">
+                <pic:pic xmlns:pic="http://schemas.openxmlformats.org/drawingml/2006/picture">
+                  <pic:nvPicPr>
+                    <pic:cNvPr id="3" name="Bildobjekt 3" descr="En bild som visar bord&#10;&#10;Automatiskt genererad beskrivning"/>
+                    <pic:cNvPicPr/>
+                  </pic:nvPicPr>
+                  <pic:blipFill>
+                    <a:blip r:embed="rId12"/>
+                    <a:stretch>
+                      <a:fillRect/>
+                    </a:stretch>
+                  </pic:blipFill>
+                  <pic:spPr>
+                    <a:xfrm>
+                      <a:off x="0" y="0"/>
+                      <a:ext cx="5760720" cy="5241925"/>
+                    </a:xfrm>
+                    <a:prstGeom prst="rect">
+                      <a:avLst/>
+                    </a:prstGeom>
+                  </pic:spPr>
+                </pic:pic>
+              </a:graphicData>
+            </a:graphic>
+          </wp:inline>
+        </w:drawing>
+      </w:r>
+    </w:p>
+    <w:p>
+      <w:pPr>
+        <w:rPr>
+          <w:rFonts w:ascii="Times New Roman" w:hAnsi="Times New Roman" w:cs="Times New Roman"/>
+          <w:lang w:val="en-US"/>
+        </w:rPr>
+      </w:pPr>
+      <w:r>
+        <w:rPr>
+          <w:rFonts w:ascii="Times New Roman" w:hAnsi="Times New Roman" w:cs="Times New Roman"/>
+          <w:b/>
+          <w:bCs/>
+          <w:lang w:val="en-US"/>
+        </w:rPr>
+        <w:t>Figure 3.</w:t>
+      </w:r>
+      <w:r>
+        <w:rPr>
+          <w:rFonts w:ascii="Times New Roman" w:hAnsi="Times New Roman" w:cs="Times New Roman"/>
+          <w:b/>
+          <w:bCs/>
+          <w:lang w:val="en-US"/>
+        </w:rPr>
+        <w:t>4</w:t>
+      </w:r>
+      <w:r>
+        <w:rPr>
+          <w:rFonts w:ascii="Times New Roman" w:hAnsi="Times New Roman" w:cs="Times New Roman"/>
+          <w:lang w:val="en-US"/>
+        </w:rPr>
+        <w:t xml:space="preserve">: </w:t>
+      </w:r>
+      <w:r>
+        <w:rPr>
+          <w:rFonts w:ascii="Times New Roman" w:hAnsi="Times New Roman" w:cs="Times New Roman"/>
+          <w:lang w:val="en-US"/>
+        </w:rPr>
+        <w:t xml:space="preserve">The updated </w:t>
+      </w:r>
+      <w:r>
+        <w:rPr>
+          <w:rFonts w:ascii="Times New Roman" w:hAnsi="Times New Roman" w:cs="Times New Roman"/>
+          <w:lang w:val="en-US"/>
+        </w:rPr>
+        <w:t>s</w:t>
+      </w:r>
+      <w:r>
+        <w:rPr>
+          <w:rFonts w:ascii="Times New Roman" w:hAnsi="Times New Roman" w:cs="Times New Roman"/>
+          <w:lang w:val="en-US"/>
+        </w:rPr>
+        <w:t>ystem sequence diagram</w:t>
+      </w:r>
+      <w:r>
+        <w:rPr>
+          <w:rFonts w:ascii="Times New Roman" w:hAnsi="Times New Roman" w:cs="Times New Roman"/>
+          <w:lang w:val="en-US"/>
+        </w:rPr>
+        <w:t xml:space="preserve"> </w:t>
+      </w:r>
+      <w:r>
+        <w:rPr>
+          <w:rFonts w:ascii="Times New Roman" w:hAnsi="Times New Roman" w:cs="Times New Roman"/>
+          <w:lang w:val="en-US"/>
+        </w:rPr>
+        <w:t>(SSD)</w:t>
+      </w:r>
+      <w:r>
+        <w:rPr>
+          <w:rFonts w:ascii="Times New Roman" w:hAnsi="Times New Roman" w:cs="Times New Roman"/>
+          <w:lang w:val="en-US"/>
+        </w:rPr>
+        <w:t xml:space="preserve"> process sale flow including basic, and alternative found in seminar 1 tasks</w:t>
+      </w:r>
+    </w:p>
+    <w:p>
+      <w:pPr>
+        <w:rPr>
+          <w:rFonts w:ascii="Times New Roman" w:hAnsi="Times New Roman" w:cs="Times New Roman"/>
+          <w:b/>
+          <w:bCs/>
+          <w:lang w:val="en-US"/>
+        </w:rPr>
+      </w:pPr>
       <w:r>
         <w:rPr>
           <w:rFonts w:ascii="Times New Roman" w:hAnsi="Times New Roman" w:cs="Times New Roman"/>
@@ -1576,13 +1957,211 @@
           <w:rFonts w:ascii="Times New Roman" w:hAnsi="Times New Roman" w:cs="Times New Roman"/>
           <w:lang w:val="en-US"/>
         </w:rPr>
-        <w:t>where the majority is not associated to one main class. The argument that the cashRegister is the “spider” could be made but it is a central class, and the other classes have plenty of additional associations, other than the cashRegister.</w:t>
-      </w:r>
-    </w:p>
-    <w:p>
-      <w:pPr>
-        <w:rPr>
-          <w:rFonts w:ascii="Times New Roman" w:hAnsi="Times New Roman" w:cs="Times New Roman"/>
+        <w:t xml:space="preserve">where the majority is not associated to one main class. The argument that the </w:t>
+      </w:r>
+      <w:proofErr w:type="spellStart"/>
+      <w:r>
+        <w:rPr>
+          <w:rFonts w:ascii="Times New Roman" w:hAnsi="Times New Roman" w:cs="Times New Roman"/>
+          <w:lang w:val="en-US"/>
+        </w:rPr>
+        <w:t>cashRegister</w:t>
+      </w:r>
+      <w:proofErr w:type="spellEnd"/>
+      <w:r>
+        <w:rPr>
+          <w:rFonts w:ascii="Times New Roman" w:hAnsi="Times New Roman" w:cs="Times New Roman"/>
+          <w:lang w:val="en-US"/>
+        </w:rPr>
+        <w:t xml:space="preserve"> is the “spider” could be made but it is a central class, and the other classes have plenty of additional associations, other than the </w:t>
+      </w:r>
+      <w:proofErr w:type="spellStart"/>
+      <w:r>
+        <w:rPr>
+          <w:rFonts w:ascii="Times New Roman" w:hAnsi="Times New Roman" w:cs="Times New Roman"/>
+          <w:lang w:val="en-US"/>
+        </w:rPr>
+        <w:t>cashRegister</w:t>
+      </w:r>
+      <w:proofErr w:type="spellEnd"/>
+      <w:r>
+        <w:rPr>
+          <w:rFonts w:ascii="Times New Roman" w:hAnsi="Times New Roman" w:cs="Times New Roman"/>
+          <w:lang w:val="en-US"/>
+        </w:rPr>
+        <w:t>.</w:t>
+      </w:r>
+    </w:p>
+    <w:p>
+      <w:pPr>
+        <w:rPr>
+          <w:rFonts w:ascii="Times New Roman" w:hAnsi="Times New Roman" w:cs="Times New Roman"/>
+          <w:lang w:val="en-US"/>
+        </w:rPr>
+      </w:pPr>
+    </w:p>
+    <w:p>
+      <w:pPr>
+        <w:rPr>
+          <w:rFonts w:ascii="Times New Roman" w:hAnsi="Times New Roman" w:cs="Times New Roman"/>
+          <w:color w:val="000000" w:themeColor="text1"/>
+          <w:lang w:val="en-US"/>
+        </w:rPr>
+      </w:pPr>
+      <w:r>
+        <w:rPr>
+          <w:rFonts w:ascii="Times New Roman" w:hAnsi="Times New Roman" w:cs="Times New Roman"/>
+          <w:color w:val="000000" w:themeColor="text1"/>
+          <w:lang w:val="en-US"/>
+        </w:rPr>
+        <w:t xml:space="preserve">This is the updated part of the discussion concerning the </w:t>
+      </w:r>
+      <w:r>
+        <w:rPr>
+          <w:rFonts w:ascii="Times New Roman" w:hAnsi="Times New Roman" w:cs="Times New Roman"/>
+          <w:color w:val="000000" w:themeColor="text1"/>
+          <w:lang w:val="en-US"/>
+        </w:rPr>
+        <w:t xml:space="preserve">domain model. The naming of the associations was updated, they now have </w:t>
+      </w:r>
+      <w:r>
+        <w:rPr>
+          <w:rFonts w:ascii="Times New Roman" w:hAnsi="Times New Roman" w:cs="Times New Roman"/>
+          <w:color w:val="000000" w:themeColor="text1"/>
+          <w:lang w:val="en-US"/>
+        </w:rPr>
+        <w:t xml:space="preserve">names that show how and why they exist. </w:t>
+      </w:r>
+      <w:r>
+        <w:rPr>
+          <w:rFonts w:ascii="Times New Roman" w:hAnsi="Times New Roman" w:cs="Times New Roman"/>
+          <w:color w:val="000000" w:themeColor="text1"/>
+          <w:lang w:val="en-US"/>
+        </w:rPr>
+        <w:t xml:space="preserve"> </w:t>
+      </w:r>
+      <w:r>
+        <w:rPr>
+          <w:rFonts w:ascii="Times New Roman" w:hAnsi="Times New Roman" w:cs="Times New Roman"/>
+          <w:color w:val="000000" w:themeColor="text1"/>
+          <w:lang w:val="en-US"/>
+        </w:rPr>
+        <w:t xml:space="preserve">Two associations that was added is between payment/sale and item/sale. There </w:t>
+      </w:r>
+      <w:r>
+        <w:rPr>
+          <w:rFonts w:ascii="Times New Roman" w:hAnsi="Times New Roman" w:cs="Times New Roman"/>
+          <w:color w:val="000000" w:themeColor="text1"/>
+          <w:lang w:val="en-US"/>
+        </w:rPr>
+        <w:t>are</w:t>
+      </w:r>
+      <w:r>
+        <w:rPr>
+          <w:rFonts w:ascii="Times New Roman" w:hAnsi="Times New Roman" w:cs="Times New Roman"/>
+          <w:color w:val="000000" w:themeColor="text1"/>
+          <w:lang w:val="en-US"/>
+        </w:rPr>
+        <w:t xml:space="preserve"> now 5 associations to Sale, but </w:t>
+      </w:r>
+      <w:r>
+        <w:rPr>
+          <w:rFonts w:ascii="Times New Roman" w:hAnsi="Times New Roman" w:cs="Times New Roman"/>
+          <w:color w:val="000000" w:themeColor="text1"/>
+          <w:lang w:val="en-US"/>
+        </w:rPr>
+        <w:t>plenty of other associations distributed to other classes</w:t>
+      </w:r>
+      <w:r>
+        <w:rPr>
+          <w:rFonts w:ascii="Times New Roman" w:hAnsi="Times New Roman" w:cs="Times New Roman"/>
+          <w:color w:val="000000" w:themeColor="text1"/>
+          <w:lang w:val="en-US"/>
+        </w:rPr>
+        <w:t xml:space="preserve">, as customer and payment. Classes as </w:t>
+      </w:r>
+      <w:proofErr w:type="spellStart"/>
+      <w:r>
+        <w:rPr>
+          <w:rFonts w:ascii="Times New Roman" w:hAnsi="Times New Roman" w:cs="Times New Roman"/>
+          <w:color w:val="000000" w:themeColor="text1"/>
+          <w:lang w:val="en-US"/>
+        </w:rPr>
+        <w:t>DiscountSystem</w:t>
+      </w:r>
+      <w:proofErr w:type="spellEnd"/>
+      <w:r>
+        <w:rPr>
+          <w:rFonts w:ascii="Times New Roman" w:hAnsi="Times New Roman" w:cs="Times New Roman"/>
+          <w:color w:val="000000" w:themeColor="text1"/>
+          <w:lang w:val="en-US"/>
+        </w:rPr>
+        <w:t xml:space="preserve"> and </w:t>
+      </w:r>
+      <w:proofErr w:type="spellStart"/>
+      <w:r>
+        <w:rPr>
+          <w:rFonts w:ascii="Times New Roman" w:hAnsi="Times New Roman" w:cs="Times New Roman"/>
+          <w:color w:val="000000" w:themeColor="text1"/>
+          <w:lang w:val="en-US"/>
+        </w:rPr>
+        <w:t>itemDescription</w:t>
+      </w:r>
+      <w:proofErr w:type="spellEnd"/>
+      <w:r>
+        <w:rPr>
+          <w:rFonts w:ascii="Times New Roman" w:hAnsi="Times New Roman" w:cs="Times New Roman"/>
+          <w:color w:val="000000" w:themeColor="text1"/>
+          <w:lang w:val="en-US"/>
+        </w:rPr>
+        <w:t xml:space="preserve"> </w:t>
+      </w:r>
+      <w:r>
+        <w:rPr>
+          <w:rFonts w:ascii="Times New Roman" w:hAnsi="Times New Roman" w:cs="Times New Roman"/>
+          <w:color w:val="000000" w:themeColor="text1"/>
+          <w:lang w:val="en-US"/>
+        </w:rPr>
+        <w:t>is a part of the sale process is not directly associated to sale, there are multiple reasons to why it is not a spider in the web class.</w:t>
+      </w:r>
+      <w:r>
+        <w:rPr>
+          <w:rFonts w:ascii="Times New Roman" w:hAnsi="Times New Roman" w:cs="Times New Roman"/>
+          <w:color w:val="000000" w:themeColor="text1"/>
+          <w:lang w:val="en-US"/>
+        </w:rPr>
+        <w:t xml:space="preserve"> The SSD was updated so that the cashier does not need to keep track of items already in sale but </w:t>
+      </w:r>
+      <w:r>
+        <w:rPr>
+          <w:rFonts w:ascii="Times New Roman" w:hAnsi="Times New Roman" w:cs="Times New Roman"/>
+          <w:color w:val="000000" w:themeColor="text1"/>
+          <w:lang w:val="en-US"/>
+        </w:rPr>
+        <w:t xml:space="preserve">need to be able to count the </w:t>
+      </w:r>
+      <w:r>
+        <w:rPr>
+          <w:rFonts w:ascii="Times New Roman" w:hAnsi="Times New Roman" w:cs="Times New Roman"/>
+          <w:color w:val="000000" w:themeColor="text1"/>
+          <w:lang w:val="en-US"/>
+        </w:rPr>
+        <w:t>number</w:t>
+      </w:r>
+      <w:r>
+        <w:rPr>
+          <w:rFonts w:ascii="Times New Roman" w:hAnsi="Times New Roman" w:cs="Times New Roman"/>
+          <w:color w:val="000000" w:themeColor="text1"/>
+          <w:lang w:val="en-US"/>
+        </w:rPr>
+        <w:t xml:space="preserve"> of items if more than one of a item is entered.</w:t>
+      </w:r>
+    </w:p>
+    <w:p>
+      <w:pPr>
+        <w:rPr>
+          <w:rFonts w:ascii="Times New Roman" w:hAnsi="Times New Roman" w:cs="Times New Roman"/>
+          <w:color w:val="000000" w:themeColor="text1"/>
           <w:lang w:val="en-US"/>
         </w:rPr>
       </w:pPr>
@@ -1655,21 +2234,7 @@
           <w:rFonts w:ascii="Times New Roman" w:hAnsi="Times New Roman" w:cs="Times New Roman"/>
           <w:lang w:val="en-US"/>
         </w:rPr>
-        <w:t xml:space="preserve"> T</w:t>
-      </w:r>
-      <w:r>
-        <w:rPr>
-          <w:rFonts w:ascii="Times New Roman" w:hAnsi="Times New Roman" w:cs="Times New Roman"/>
-          <w:lang w:val="en-US"/>
-        </w:rPr>
-        <w:t>he control for already scanned items</w:t>
-      </w:r>
-      <w:r>
-        <w:rPr>
-          <w:rFonts w:ascii="Times New Roman" w:hAnsi="Times New Roman" w:cs="Times New Roman"/>
-          <w:lang w:val="en-US"/>
-        </w:rPr>
-        <w:t xml:space="preserve"> is excluded from the SSD since it happens within the program without contacting another actor/system.</w:t>
+        <w:t xml:space="preserve"> The control for already scanned items is excluded from the SSD since it happens within the program without contacting another actor/system.</w:t>
       </w:r>
       <w:r>
         <w:rPr>
@@ -1687,9 +2252,9 @@
       </w:r>
     </w:p>
     <w:sectPr>
-      <w:headerReference w:type="default" r:id="rId11"/>
-      <w:footerReference w:type="even" r:id="rId12"/>
-      <w:footerReference w:type="default" r:id="rId13"/>
+      <w:headerReference w:type="default" r:id="rId13"/>
+      <w:footerReference w:type="even" r:id="rId14"/>
+      <w:footerReference w:type="default" r:id="rId15"/>
       <w:pgSz w:w="11906" w:h="16838"/>
       <w:pgMar w:top="1417" w:right="1417" w:bottom="1417" w:left="1417" w:header="708" w:footer="708" w:gutter="0"/>
       <w:cols w:space="708"/>
@@ -1701,7 +2266,7 @@
 </file>
 
 <file path=word/endnotes.xml><?xml version="1.0" encoding="utf-8"?>
-<w:endnotes xmlns:wpc="http://schemas.microsoft.com/office/word/2010/wordprocessingCanvas" xmlns:cx="http://schemas.microsoft.com/office/drawing/2014/chartex" xmlns:cx1="http://schemas.microsoft.com/office/drawing/2015/9/8/chartex" xmlns:cx2="http://schemas.microsoft.com/office/drawing/2015/10/21/chartex" xmlns:cx3="http://schemas.microsoft.com/office/drawing/2016/5/9/chartex" xmlns:cx4="http://schemas.microsoft.com/office/drawing/2016/5/10/chartex" xmlns:cx5="http://schemas.microsoft.com/office/drawing/2016/5/11/chartex" xmlns:cx6="http://schemas.microsoft.com/office/drawing/2016/5/12/chartex" xmlns:cx7="http://schemas.microsoft.com/office/drawing/2016/5/13/chartex" xmlns:cx8="http://schemas.microsoft.com/office/drawing/2016/5/14/chartex" xmlns:mc="http://schemas.openxmlformats.org/markup-compatibility/2006" xmlns:aink="http://schemas.microsoft.com/office/drawing/2016/ink" xmlns:am3d="http://schemas.microsoft.com/office/drawing/2017/model3d" xmlns:o="urn:schemas-microsoft-com:office:office" xmlns:r="http://schemas.openxmlformats.org/officeDocument/2006/relationships" xmlns:m="http://schemas.openxmlformats.org/officeDocument/2006/math" xmlns:v="urn:schemas-microsoft-com:vml" xmlns:wp14="http://schemas.microsoft.com/office/word/2010/wordprocessingDrawing" xmlns:wp="http://schemas.openxmlformats.org/drawingml/2006/wordprocessingDrawing" xmlns:w10="urn:schemas-microsoft-com:office:word" xmlns:w="http://schemas.openxmlformats.org/wordprocessingml/2006/main" xmlns:w14="http://schemas.microsoft.com/office/word/2010/wordml" xmlns:w15="http://schemas.microsoft.com/office/word/2012/wordml" xmlns:w16cex="http://schemas.microsoft.com/office/word/2018/wordml/cex" xmlns:w16cid="http://schemas.microsoft.com/office/word/2016/wordml/cid" xmlns:w16="http://schemas.microsoft.com/office/word/2018/wordml" xmlns:w16sdtdh="http://schemas.microsoft.com/office/word/2020/wordml/sdtdatahash" xmlns:w16se="http://schemas.microsoft.com/office/word/2015/wordml/symex" xmlns:wpg="http://schemas.microsoft.com/office/word/2010/wordprocessingGroup" xmlns:wpi="http://schemas.microsoft.com/office/word/2010/wordprocessingInk" xmlns:wne="http://schemas.microsoft.com/office/word/2006/wordml" xmlns:wps="http://schemas.microsoft.com/office/word/2010/wordprocessingShape" mc:Ignorable="w14 w15 w16se w16cid w16 w16cex w16sdtdh wp14">
+<w:endnotes xmlns:wpc="http://schemas.microsoft.com/office/word/2010/wordprocessingCanvas" xmlns:cx="http://schemas.microsoft.com/office/drawing/2014/chartex" xmlns:cx1="http://schemas.microsoft.com/office/drawing/2015/9/8/chartex" xmlns:cx2="http://schemas.microsoft.com/office/drawing/2015/10/21/chartex" xmlns:cx3="http://schemas.microsoft.com/office/drawing/2016/5/9/chartex" xmlns:cx4="http://schemas.microsoft.com/office/drawing/2016/5/10/chartex" xmlns:cx5="http://schemas.microsoft.com/office/drawing/2016/5/11/chartex" xmlns:cx6="http://schemas.microsoft.com/office/drawing/2016/5/12/chartex" xmlns:cx7="http://schemas.microsoft.com/office/drawing/2016/5/13/chartex" xmlns:cx8="http://schemas.microsoft.com/office/drawing/2016/5/14/chartex" xmlns:mc="http://schemas.openxmlformats.org/markup-compatibility/2006" xmlns:aink="http://schemas.microsoft.com/office/drawing/2016/ink" xmlns:am3d="http://schemas.microsoft.com/office/drawing/2017/model3d" xmlns:o="urn:schemas-microsoft-com:office:office" xmlns:oel="http://schemas.microsoft.com/office/2019/extlst" xmlns:r="http://schemas.openxmlformats.org/officeDocument/2006/relationships" xmlns:m="http://schemas.openxmlformats.org/officeDocument/2006/math" xmlns:v="urn:schemas-microsoft-com:vml" xmlns:wp14="http://schemas.microsoft.com/office/word/2010/wordprocessingDrawing" xmlns:wp="http://schemas.openxmlformats.org/drawingml/2006/wordprocessingDrawing" xmlns:w10="urn:schemas-microsoft-com:office:word" xmlns:w="http://schemas.openxmlformats.org/wordprocessingml/2006/main" xmlns:w14="http://schemas.microsoft.com/office/word/2010/wordml" xmlns:w15="http://schemas.microsoft.com/office/word/2012/wordml" xmlns:w16cex="http://schemas.microsoft.com/office/word/2018/wordml/cex" xmlns:w16cid="http://schemas.microsoft.com/office/word/2016/wordml/cid" xmlns:w16="http://schemas.microsoft.com/office/word/2018/wordml" xmlns:w16sdtdh="http://schemas.microsoft.com/office/word/2020/wordml/sdtdatahash" xmlns:w16se="http://schemas.microsoft.com/office/word/2015/wordml/symex" xmlns:wpg="http://schemas.microsoft.com/office/word/2010/wordprocessingGroup" xmlns:wpi="http://schemas.microsoft.com/office/word/2010/wordprocessingInk" xmlns:wne="http://schemas.microsoft.com/office/word/2006/wordml" xmlns:wps="http://schemas.microsoft.com/office/word/2010/wordprocessingShape" mc:Ignorable="w14 w15 w16se w16cid w16 w16cex w16sdtdh wp14">
   <w:endnote w:type="separator" w:id="-1">
     <w:p>
       <w:r>
@@ -1720,7 +2285,7 @@
 </file>
 
 <file path=word/footer1.xml><?xml version="1.0" encoding="utf-8"?>
-<w:ftr xmlns:wpc="http://schemas.microsoft.com/office/word/2010/wordprocessingCanvas" xmlns:cx="http://schemas.microsoft.com/office/drawing/2014/chartex" xmlns:cx1="http://schemas.microsoft.com/office/drawing/2015/9/8/chartex" xmlns:cx2="http://schemas.microsoft.com/office/drawing/2015/10/21/chartex" xmlns:cx3="http://schemas.microsoft.com/office/drawing/2016/5/9/chartex" xmlns:cx4="http://schemas.microsoft.com/office/drawing/2016/5/10/chartex" xmlns:cx5="http://schemas.microsoft.com/office/drawing/2016/5/11/chartex" xmlns:cx6="http://schemas.microsoft.com/office/drawing/2016/5/12/chartex" xmlns:cx7="http://schemas.microsoft.com/office/drawing/2016/5/13/chartex" xmlns:cx8="http://schemas.microsoft.com/office/drawing/2016/5/14/chartex" xmlns:mc="http://schemas.openxmlformats.org/markup-compatibility/2006" xmlns:aink="http://schemas.microsoft.com/office/drawing/2016/ink" xmlns:am3d="http://schemas.microsoft.com/office/drawing/2017/model3d" xmlns:o="urn:schemas-microsoft-com:office:office" xmlns:r="http://schemas.openxmlformats.org/officeDocument/2006/relationships" xmlns:m="http://schemas.openxmlformats.org/officeDocument/2006/math" xmlns:v="urn:schemas-microsoft-com:vml" xmlns:wp14="http://schemas.microsoft.com/office/word/2010/wordprocessingDrawing" xmlns:wp="http://schemas.openxmlformats.org/drawingml/2006/wordprocessingDrawing" xmlns:w10="urn:schemas-microsoft-com:office:word" xmlns:w="http://schemas.openxmlformats.org/wordprocessingml/2006/main" xmlns:w14="http://schemas.microsoft.com/office/word/2010/wordml" xmlns:w15="http://schemas.microsoft.com/office/word/2012/wordml" xmlns:w16cex="http://schemas.microsoft.com/office/word/2018/wordml/cex" xmlns:w16cid="http://schemas.microsoft.com/office/word/2016/wordml/cid" xmlns:w16="http://schemas.microsoft.com/office/word/2018/wordml" xmlns:w16sdtdh="http://schemas.microsoft.com/office/word/2020/wordml/sdtdatahash" xmlns:w16se="http://schemas.microsoft.com/office/word/2015/wordml/symex" xmlns:wpg="http://schemas.microsoft.com/office/word/2010/wordprocessingGroup" xmlns:wpi="http://schemas.microsoft.com/office/word/2010/wordprocessingInk" xmlns:wne="http://schemas.microsoft.com/office/word/2006/wordml" xmlns:wps="http://schemas.microsoft.com/office/word/2010/wordprocessingShape" mc:Ignorable="w14 w15 w16se w16cid w16 w16cex w16sdtdh wp14">
+<w:ftr xmlns:wpc="http://schemas.microsoft.com/office/word/2010/wordprocessingCanvas" xmlns:cx="http://schemas.microsoft.com/office/drawing/2014/chartex" xmlns:cx1="http://schemas.microsoft.com/office/drawing/2015/9/8/chartex" xmlns:cx2="http://schemas.microsoft.com/office/drawing/2015/10/21/chartex" xmlns:cx3="http://schemas.microsoft.com/office/drawing/2016/5/9/chartex" xmlns:cx4="http://schemas.microsoft.com/office/drawing/2016/5/10/chartex" xmlns:cx5="http://schemas.microsoft.com/office/drawing/2016/5/11/chartex" xmlns:cx6="http://schemas.microsoft.com/office/drawing/2016/5/12/chartex" xmlns:cx7="http://schemas.microsoft.com/office/drawing/2016/5/13/chartex" xmlns:cx8="http://schemas.microsoft.com/office/drawing/2016/5/14/chartex" xmlns:mc="http://schemas.openxmlformats.org/markup-compatibility/2006" xmlns:aink="http://schemas.microsoft.com/office/drawing/2016/ink" xmlns:am3d="http://schemas.microsoft.com/office/drawing/2017/model3d" xmlns:o="urn:schemas-microsoft-com:office:office" xmlns:oel="http://schemas.microsoft.com/office/2019/extlst" xmlns:r="http://schemas.openxmlformats.org/officeDocument/2006/relationships" xmlns:m="http://schemas.openxmlformats.org/officeDocument/2006/math" xmlns:v="urn:schemas-microsoft-com:vml" xmlns:wp14="http://schemas.microsoft.com/office/word/2010/wordprocessingDrawing" xmlns:wp="http://schemas.openxmlformats.org/drawingml/2006/wordprocessingDrawing" xmlns:w10="urn:schemas-microsoft-com:office:word" xmlns:w="http://schemas.openxmlformats.org/wordprocessingml/2006/main" xmlns:w14="http://schemas.microsoft.com/office/word/2010/wordml" xmlns:w15="http://schemas.microsoft.com/office/word/2012/wordml" xmlns:w16cex="http://schemas.microsoft.com/office/word/2018/wordml/cex" xmlns:w16cid="http://schemas.microsoft.com/office/word/2016/wordml/cid" xmlns:w16="http://schemas.microsoft.com/office/word/2018/wordml" xmlns:w16sdtdh="http://schemas.microsoft.com/office/word/2020/wordml/sdtdatahash" xmlns:w16se="http://schemas.microsoft.com/office/word/2015/wordml/symex" xmlns:wpg="http://schemas.microsoft.com/office/word/2010/wordprocessingGroup" xmlns:wpi="http://schemas.microsoft.com/office/word/2010/wordprocessingInk" xmlns:wne="http://schemas.microsoft.com/office/word/2006/wordml" xmlns:wps="http://schemas.microsoft.com/office/word/2010/wordprocessingShape" mc:Ignorable="w14 w15 w16se w16cid w16 w16cex w16sdtdh wp14">
   <w:sdt>
     <w:sdtPr>
       <w:rPr>
@@ -1776,7 +2341,7 @@
 </file>
 
 <file path=word/footer2.xml><?xml version="1.0" encoding="utf-8"?>
-<w:ftr xmlns:wpc="http://schemas.microsoft.com/office/word/2010/wordprocessingCanvas" xmlns:cx="http://schemas.microsoft.com/office/drawing/2014/chartex" xmlns:cx1="http://schemas.microsoft.com/office/drawing/2015/9/8/chartex" xmlns:cx2="http://schemas.microsoft.com/office/drawing/2015/10/21/chartex" xmlns:cx3="http://schemas.microsoft.com/office/drawing/2016/5/9/chartex" xmlns:cx4="http://schemas.microsoft.com/office/drawing/2016/5/10/chartex" xmlns:cx5="http://schemas.microsoft.com/office/drawing/2016/5/11/chartex" xmlns:cx6="http://schemas.microsoft.com/office/drawing/2016/5/12/chartex" xmlns:cx7="http://schemas.microsoft.com/office/drawing/2016/5/13/chartex" xmlns:cx8="http://schemas.microsoft.com/office/drawing/2016/5/14/chartex" xmlns:mc="http://schemas.openxmlformats.org/markup-compatibility/2006" xmlns:aink="http://schemas.microsoft.com/office/drawing/2016/ink" xmlns:am3d="http://schemas.microsoft.com/office/drawing/2017/model3d" xmlns:o="urn:schemas-microsoft-com:office:office" xmlns:r="http://schemas.openxmlformats.org/officeDocument/2006/relationships" xmlns:m="http://schemas.openxmlformats.org/officeDocument/2006/math" xmlns:v="urn:schemas-microsoft-com:vml" xmlns:wp14="http://schemas.microsoft.com/office/word/2010/wordprocessingDrawing" xmlns:wp="http://schemas.openxmlformats.org/drawingml/2006/wordprocessingDrawing" xmlns:w10="urn:schemas-microsoft-com:office:word" xmlns:w="http://schemas.openxmlformats.org/wordprocessingml/2006/main" xmlns:w14="http://schemas.microsoft.com/office/word/2010/wordml" xmlns:w15="http://schemas.microsoft.com/office/word/2012/wordml" xmlns:w16cex="http://schemas.microsoft.com/office/word/2018/wordml/cex" xmlns:w16cid="http://schemas.microsoft.com/office/word/2016/wordml/cid" xmlns:w16="http://schemas.microsoft.com/office/word/2018/wordml" xmlns:w16sdtdh="http://schemas.microsoft.com/office/word/2020/wordml/sdtdatahash" xmlns:w16se="http://schemas.microsoft.com/office/word/2015/wordml/symex" xmlns:wpg="http://schemas.microsoft.com/office/word/2010/wordprocessingGroup" xmlns:wpi="http://schemas.microsoft.com/office/word/2010/wordprocessingInk" xmlns:wne="http://schemas.microsoft.com/office/word/2006/wordml" xmlns:wps="http://schemas.microsoft.com/office/word/2010/wordprocessingShape" mc:Ignorable="w14 w15 w16se w16cid w16 w16cex w16sdtdh wp14">
+<w:ftr xmlns:wpc="http://schemas.microsoft.com/office/word/2010/wordprocessingCanvas" xmlns:cx="http://schemas.microsoft.com/office/drawing/2014/chartex" xmlns:cx1="http://schemas.microsoft.com/office/drawing/2015/9/8/chartex" xmlns:cx2="http://schemas.microsoft.com/office/drawing/2015/10/21/chartex" xmlns:cx3="http://schemas.microsoft.com/office/drawing/2016/5/9/chartex" xmlns:cx4="http://schemas.microsoft.com/office/drawing/2016/5/10/chartex" xmlns:cx5="http://schemas.microsoft.com/office/drawing/2016/5/11/chartex" xmlns:cx6="http://schemas.microsoft.com/office/drawing/2016/5/12/chartex" xmlns:cx7="http://schemas.microsoft.com/office/drawing/2016/5/13/chartex" xmlns:cx8="http://schemas.microsoft.com/office/drawing/2016/5/14/chartex" xmlns:mc="http://schemas.openxmlformats.org/markup-compatibility/2006" xmlns:aink="http://schemas.microsoft.com/office/drawing/2016/ink" xmlns:am3d="http://schemas.microsoft.com/office/drawing/2017/model3d" xmlns:o="urn:schemas-microsoft-com:office:office" xmlns:oel="http://schemas.microsoft.com/office/2019/extlst" xmlns:r="http://schemas.openxmlformats.org/officeDocument/2006/relationships" xmlns:m="http://schemas.openxmlformats.org/officeDocument/2006/math" xmlns:v="urn:schemas-microsoft-com:vml" xmlns:wp14="http://schemas.microsoft.com/office/word/2010/wordprocessingDrawing" xmlns:wp="http://schemas.openxmlformats.org/drawingml/2006/wordprocessingDrawing" xmlns:w10="urn:schemas-microsoft-com:office:word" xmlns:w="http://schemas.openxmlformats.org/wordprocessingml/2006/main" xmlns:w14="http://schemas.microsoft.com/office/word/2010/wordml" xmlns:w15="http://schemas.microsoft.com/office/word/2012/wordml" xmlns:w16cex="http://schemas.microsoft.com/office/word/2018/wordml/cex" xmlns:w16cid="http://schemas.microsoft.com/office/word/2016/wordml/cid" xmlns:w16="http://schemas.microsoft.com/office/word/2018/wordml" xmlns:w16sdtdh="http://schemas.microsoft.com/office/word/2020/wordml/sdtdatahash" xmlns:w16se="http://schemas.microsoft.com/office/word/2015/wordml/symex" xmlns:wpg="http://schemas.microsoft.com/office/word/2010/wordprocessingGroup" xmlns:wpi="http://schemas.microsoft.com/office/word/2010/wordprocessingInk" xmlns:wne="http://schemas.microsoft.com/office/word/2006/wordml" xmlns:wps="http://schemas.microsoft.com/office/word/2010/wordprocessingShape" mc:Ignorable="w14 w15 w16se w16cid w16 w16cex w16sdtdh wp14">
   <w:sdt>
     <w:sdtPr>
       <w:rPr>
@@ -1855,7 +2420,7 @@
 </file>
 
 <file path=word/footnotes.xml><?xml version="1.0" encoding="utf-8"?>
-<w:footnotes xmlns:wpc="http://schemas.microsoft.com/office/word/2010/wordprocessingCanvas" xmlns:cx="http://schemas.microsoft.com/office/drawing/2014/chartex" xmlns:cx1="http://schemas.microsoft.com/office/drawing/2015/9/8/chartex" xmlns:cx2="http://schemas.microsoft.com/office/drawing/2015/10/21/chartex" xmlns:cx3="http://schemas.microsoft.com/office/drawing/2016/5/9/chartex" xmlns:cx4="http://schemas.microsoft.com/office/drawing/2016/5/10/chartex" xmlns:cx5="http://schemas.microsoft.com/office/drawing/2016/5/11/chartex" xmlns:cx6="http://schemas.microsoft.com/office/drawing/2016/5/12/chartex" xmlns:cx7="http://schemas.microsoft.com/office/drawing/2016/5/13/chartex" xmlns:cx8="http://schemas.microsoft.com/office/drawing/2016/5/14/chartex" xmlns:mc="http://schemas.openxmlformats.org/markup-compatibility/2006" xmlns:aink="http://schemas.microsoft.com/office/drawing/2016/ink" xmlns:am3d="http://schemas.microsoft.com/office/drawing/2017/model3d" xmlns:o="urn:schemas-microsoft-com:office:office" xmlns:r="http://schemas.openxmlformats.org/officeDocument/2006/relationships" xmlns:m="http://schemas.openxmlformats.org/officeDocument/2006/math" xmlns:v="urn:schemas-microsoft-com:vml" xmlns:wp14="http://schemas.microsoft.com/office/word/2010/wordprocessingDrawing" xmlns:wp="http://schemas.openxmlformats.org/drawingml/2006/wordprocessingDrawing" xmlns:w10="urn:schemas-microsoft-com:office:word" xmlns:w="http://schemas.openxmlformats.org/wordprocessingml/2006/main" xmlns:w14="http://schemas.microsoft.com/office/word/2010/wordml" xmlns:w15="http://schemas.microsoft.com/office/word/2012/wordml" xmlns:w16cex="http://schemas.microsoft.com/office/word/2018/wordml/cex" xmlns:w16cid="http://schemas.microsoft.com/office/word/2016/wordml/cid" xmlns:w16="http://schemas.microsoft.com/office/word/2018/wordml" xmlns:w16sdtdh="http://schemas.microsoft.com/office/word/2020/wordml/sdtdatahash" xmlns:w16se="http://schemas.microsoft.com/office/word/2015/wordml/symex" xmlns:wpg="http://schemas.microsoft.com/office/word/2010/wordprocessingGroup" xmlns:wpi="http://schemas.microsoft.com/office/word/2010/wordprocessingInk" xmlns:wne="http://schemas.microsoft.com/office/word/2006/wordml" xmlns:wps="http://schemas.microsoft.com/office/word/2010/wordprocessingShape" mc:Ignorable="w14 w15 w16se w16cid w16 w16cex w16sdtdh wp14">
+<w:footnotes xmlns:wpc="http://schemas.microsoft.com/office/word/2010/wordprocessingCanvas" xmlns:cx="http://schemas.microsoft.com/office/drawing/2014/chartex" xmlns:cx1="http://schemas.microsoft.com/office/drawing/2015/9/8/chartex" xmlns:cx2="http://schemas.microsoft.com/office/drawing/2015/10/21/chartex" xmlns:cx3="http://schemas.microsoft.com/office/drawing/2016/5/9/chartex" xmlns:cx4="http://schemas.microsoft.com/office/drawing/2016/5/10/chartex" xmlns:cx5="http://schemas.microsoft.com/office/drawing/2016/5/11/chartex" xmlns:cx6="http://schemas.microsoft.com/office/drawing/2016/5/12/chartex" xmlns:cx7="http://schemas.microsoft.com/office/drawing/2016/5/13/chartex" xmlns:cx8="http://schemas.microsoft.com/office/drawing/2016/5/14/chartex" xmlns:mc="http://schemas.openxmlformats.org/markup-compatibility/2006" xmlns:aink="http://schemas.microsoft.com/office/drawing/2016/ink" xmlns:am3d="http://schemas.microsoft.com/office/drawing/2017/model3d" xmlns:o="urn:schemas-microsoft-com:office:office" xmlns:oel="http://schemas.microsoft.com/office/2019/extlst" xmlns:r="http://schemas.openxmlformats.org/officeDocument/2006/relationships" xmlns:m="http://schemas.openxmlformats.org/officeDocument/2006/math" xmlns:v="urn:schemas-microsoft-com:vml" xmlns:wp14="http://schemas.microsoft.com/office/word/2010/wordprocessingDrawing" xmlns:wp="http://schemas.openxmlformats.org/drawingml/2006/wordprocessingDrawing" xmlns:w10="urn:schemas-microsoft-com:office:word" xmlns:w="http://schemas.openxmlformats.org/wordprocessingml/2006/main" xmlns:w14="http://schemas.microsoft.com/office/word/2010/wordml" xmlns:w15="http://schemas.microsoft.com/office/word/2012/wordml" xmlns:w16cex="http://schemas.microsoft.com/office/word/2018/wordml/cex" xmlns:w16cid="http://schemas.microsoft.com/office/word/2016/wordml/cid" xmlns:w16="http://schemas.microsoft.com/office/word/2018/wordml" xmlns:w16sdtdh="http://schemas.microsoft.com/office/word/2020/wordml/sdtdatahash" xmlns:w16se="http://schemas.microsoft.com/office/word/2015/wordml/symex" xmlns:wpg="http://schemas.microsoft.com/office/word/2010/wordprocessingGroup" xmlns:wpi="http://schemas.microsoft.com/office/word/2010/wordprocessingInk" xmlns:wne="http://schemas.microsoft.com/office/word/2006/wordml" xmlns:wps="http://schemas.microsoft.com/office/word/2010/wordprocessingShape" mc:Ignorable="w14 w15 w16se w16cid w16 w16cex w16sdtdh wp14">
   <w:footnote w:type="separator" w:id="-1">
     <w:p>
       <w:r>
@@ -1874,7 +2439,7 @@
 </file>
 
 <file path=word/header1.xml><?xml version="1.0" encoding="utf-8"?>
-<w:hdr xmlns:wpc="http://schemas.microsoft.com/office/word/2010/wordprocessingCanvas" xmlns:cx="http://schemas.microsoft.com/office/drawing/2014/chartex" xmlns:cx1="http://schemas.microsoft.com/office/drawing/2015/9/8/chartex" xmlns:cx2="http://schemas.microsoft.com/office/drawing/2015/10/21/chartex" xmlns:cx3="http://schemas.microsoft.com/office/drawing/2016/5/9/chartex" xmlns:cx4="http://schemas.microsoft.com/office/drawing/2016/5/10/chartex" xmlns:cx5="http://schemas.microsoft.com/office/drawing/2016/5/11/chartex" xmlns:cx6="http://schemas.microsoft.com/office/drawing/2016/5/12/chartex" xmlns:cx7="http://schemas.microsoft.com/office/drawing/2016/5/13/chartex" xmlns:cx8="http://schemas.microsoft.com/office/drawing/2016/5/14/chartex" xmlns:mc="http://schemas.openxmlformats.org/markup-compatibility/2006" xmlns:aink="http://schemas.microsoft.com/office/drawing/2016/ink" xmlns:am3d="http://schemas.microsoft.com/office/drawing/2017/model3d" xmlns:o="urn:schemas-microsoft-com:office:office" xmlns:r="http://schemas.openxmlformats.org/officeDocument/2006/relationships" xmlns:m="http://schemas.openxmlformats.org/officeDocument/2006/math" xmlns:v="urn:schemas-microsoft-com:vml" xmlns:wp14="http://schemas.microsoft.com/office/word/2010/wordprocessingDrawing" xmlns:wp="http://schemas.openxmlformats.org/drawingml/2006/wordprocessingDrawing" xmlns:w10="urn:schemas-microsoft-com:office:word" xmlns:w="http://schemas.openxmlformats.org/wordprocessingml/2006/main" xmlns:w14="http://schemas.microsoft.com/office/word/2010/wordml" xmlns:w15="http://schemas.microsoft.com/office/word/2012/wordml" xmlns:w16cex="http://schemas.microsoft.com/office/word/2018/wordml/cex" xmlns:w16cid="http://schemas.microsoft.com/office/word/2016/wordml/cid" xmlns:w16="http://schemas.microsoft.com/office/word/2018/wordml" xmlns:w16sdtdh="http://schemas.microsoft.com/office/word/2020/wordml/sdtdatahash" xmlns:w16se="http://schemas.microsoft.com/office/word/2015/wordml/symex" xmlns:wpg="http://schemas.microsoft.com/office/word/2010/wordprocessingGroup" xmlns:wpi="http://schemas.microsoft.com/office/word/2010/wordprocessingInk" xmlns:wne="http://schemas.microsoft.com/office/word/2006/wordml" xmlns:wps="http://schemas.microsoft.com/office/word/2010/wordprocessingShape" mc:Ignorable="w14 w15 w16se w16cid w16 w16cex w16sdtdh wp14">
+<w:hdr xmlns:wpc="http://schemas.microsoft.com/office/word/2010/wordprocessingCanvas" xmlns:cx="http://schemas.microsoft.com/office/drawing/2014/chartex" xmlns:cx1="http://schemas.microsoft.com/office/drawing/2015/9/8/chartex" xmlns:cx2="http://schemas.microsoft.com/office/drawing/2015/10/21/chartex" xmlns:cx3="http://schemas.microsoft.com/office/drawing/2016/5/9/chartex" xmlns:cx4="http://schemas.microsoft.com/office/drawing/2016/5/10/chartex" xmlns:cx5="http://schemas.microsoft.com/office/drawing/2016/5/11/chartex" xmlns:cx6="http://schemas.microsoft.com/office/drawing/2016/5/12/chartex" xmlns:cx7="http://schemas.microsoft.com/office/drawing/2016/5/13/chartex" xmlns:cx8="http://schemas.microsoft.com/office/drawing/2016/5/14/chartex" xmlns:mc="http://schemas.openxmlformats.org/markup-compatibility/2006" xmlns:aink="http://schemas.microsoft.com/office/drawing/2016/ink" xmlns:am3d="http://schemas.microsoft.com/office/drawing/2017/model3d" xmlns:o="urn:schemas-microsoft-com:office:office" xmlns:oel="http://schemas.microsoft.com/office/2019/extlst" xmlns:r="http://schemas.openxmlformats.org/officeDocument/2006/relationships" xmlns:m="http://schemas.openxmlformats.org/officeDocument/2006/math" xmlns:v="urn:schemas-microsoft-com:vml" xmlns:wp14="http://schemas.microsoft.com/office/word/2010/wordprocessingDrawing" xmlns:wp="http://schemas.openxmlformats.org/drawingml/2006/wordprocessingDrawing" xmlns:w10="urn:schemas-microsoft-com:office:word" xmlns:w="http://schemas.openxmlformats.org/wordprocessingml/2006/main" xmlns:w14="http://schemas.microsoft.com/office/word/2010/wordml" xmlns:w15="http://schemas.microsoft.com/office/word/2012/wordml" xmlns:w16cex="http://schemas.microsoft.com/office/word/2018/wordml/cex" xmlns:w16cid="http://schemas.microsoft.com/office/word/2016/wordml/cid" xmlns:w16="http://schemas.microsoft.com/office/word/2018/wordml" xmlns:w16sdtdh="http://schemas.microsoft.com/office/word/2020/wordml/sdtdatahash" xmlns:w16se="http://schemas.microsoft.com/office/word/2015/wordml/symex" xmlns:wpg="http://schemas.microsoft.com/office/word/2010/wordprocessingGroup" xmlns:wpi="http://schemas.microsoft.com/office/word/2010/wordprocessingInk" xmlns:wne="http://schemas.microsoft.com/office/word/2006/wordml" xmlns:wps="http://schemas.microsoft.com/office/word/2010/wordprocessingShape" mc:Ignorable="w14 w15 w16se w16cid w16 w16cex w16sdtdh wp14">
   <w:p>
     <w:pPr>
       <w:rPr>
@@ -1942,7 +2507,7 @@
 </file>
 
 <file path=word/numbering.xml><?xml version="1.0" encoding="utf-8"?>
-<w:numbering xmlns:wpc="http://schemas.microsoft.com/office/word/2010/wordprocessingCanvas" xmlns:cx="http://schemas.microsoft.com/office/drawing/2014/chartex" xmlns:cx1="http://schemas.microsoft.com/office/drawing/2015/9/8/chartex" xmlns:cx2="http://schemas.microsoft.com/office/drawing/2015/10/21/chartex" xmlns:cx3="http://schemas.microsoft.com/office/drawing/2016/5/9/chartex" xmlns:cx4="http://schemas.microsoft.com/office/drawing/2016/5/10/chartex" xmlns:cx5="http://schemas.microsoft.com/office/drawing/2016/5/11/chartex" xmlns:cx6="http://schemas.microsoft.com/office/drawing/2016/5/12/chartex" xmlns:cx7="http://schemas.microsoft.com/office/drawing/2016/5/13/chartex" xmlns:cx8="http://schemas.microsoft.com/office/drawing/2016/5/14/chartex" xmlns:mc="http://schemas.openxmlformats.org/markup-compatibility/2006" xmlns:aink="http://schemas.microsoft.com/office/drawing/2016/ink" xmlns:am3d="http://schemas.microsoft.com/office/drawing/2017/model3d" xmlns:o="urn:schemas-microsoft-com:office:office" xmlns:r="http://schemas.openxmlformats.org/officeDocument/2006/relationships" xmlns:m="http://schemas.openxmlformats.org/officeDocument/2006/math" xmlns:v="urn:schemas-microsoft-com:vml" xmlns:wp14="http://schemas.microsoft.com/office/word/2010/wordprocessingDrawing" xmlns:wp="http://schemas.openxmlformats.org/drawingml/2006/wordprocessingDrawing" xmlns:w10="urn:schemas-microsoft-com:office:word" xmlns:w="http://schemas.openxmlformats.org/wordprocessingml/2006/main" xmlns:w14="http://schemas.microsoft.com/office/word/2010/wordml" xmlns:w15="http://schemas.microsoft.com/office/word/2012/wordml" xmlns:w16cex="http://schemas.microsoft.com/office/word/2018/wordml/cex" xmlns:w16cid="http://schemas.microsoft.com/office/word/2016/wordml/cid" xmlns:w16="http://schemas.microsoft.com/office/word/2018/wordml" xmlns:w16sdtdh="http://schemas.microsoft.com/office/word/2020/wordml/sdtdatahash" xmlns:w16se="http://schemas.microsoft.com/office/word/2015/wordml/symex" xmlns:wpg="http://schemas.microsoft.com/office/word/2010/wordprocessingGroup" xmlns:wpi="http://schemas.microsoft.com/office/word/2010/wordprocessingInk" xmlns:wne="http://schemas.microsoft.com/office/word/2006/wordml" xmlns:wps="http://schemas.microsoft.com/office/word/2010/wordprocessingShape" mc:Ignorable="w14 w15 w16se w16cid w16 w16cex w16sdtdh wp14">
+<w:numbering xmlns:wpc="http://schemas.microsoft.com/office/word/2010/wordprocessingCanvas" xmlns:cx="http://schemas.microsoft.com/office/drawing/2014/chartex" xmlns:cx1="http://schemas.microsoft.com/office/drawing/2015/9/8/chartex" xmlns:cx2="http://schemas.microsoft.com/office/drawing/2015/10/21/chartex" xmlns:cx3="http://schemas.microsoft.com/office/drawing/2016/5/9/chartex" xmlns:cx4="http://schemas.microsoft.com/office/drawing/2016/5/10/chartex" xmlns:cx5="http://schemas.microsoft.com/office/drawing/2016/5/11/chartex" xmlns:cx6="http://schemas.microsoft.com/office/drawing/2016/5/12/chartex" xmlns:cx7="http://schemas.microsoft.com/office/drawing/2016/5/13/chartex" xmlns:cx8="http://schemas.microsoft.com/office/drawing/2016/5/14/chartex" xmlns:mc="http://schemas.openxmlformats.org/markup-compatibility/2006" xmlns:aink="http://schemas.microsoft.com/office/drawing/2016/ink" xmlns:am3d="http://schemas.microsoft.com/office/drawing/2017/model3d" xmlns:o="urn:schemas-microsoft-com:office:office" xmlns:oel="http://schemas.microsoft.com/office/2019/extlst" xmlns:r="http://schemas.openxmlformats.org/officeDocument/2006/relationships" xmlns:m="http://schemas.openxmlformats.org/officeDocument/2006/math" xmlns:v="urn:schemas-microsoft-com:vml" xmlns:wp14="http://schemas.microsoft.com/office/word/2010/wordprocessingDrawing" xmlns:wp="http://schemas.openxmlformats.org/drawingml/2006/wordprocessingDrawing" xmlns:w10="urn:schemas-microsoft-com:office:word" xmlns:w="http://schemas.openxmlformats.org/wordprocessingml/2006/main" xmlns:w14="http://schemas.microsoft.com/office/word/2010/wordml" xmlns:w15="http://schemas.microsoft.com/office/word/2012/wordml" xmlns:w16cex="http://schemas.microsoft.com/office/word/2018/wordml/cex" xmlns:w16cid="http://schemas.microsoft.com/office/word/2016/wordml/cid" xmlns:w16="http://schemas.microsoft.com/office/word/2018/wordml" xmlns:w16sdtdh="http://schemas.microsoft.com/office/word/2020/wordml/sdtdatahash" xmlns:w16se="http://schemas.microsoft.com/office/word/2015/wordml/symex" xmlns:wpg="http://schemas.microsoft.com/office/word/2010/wordprocessingGroup" xmlns:wpi="http://schemas.microsoft.com/office/word/2010/wordprocessingInk" xmlns:wne="http://schemas.microsoft.com/office/word/2006/wordml" xmlns:wps="http://schemas.microsoft.com/office/word/2010/wordprocessingShape" mc:Ignorable="w14 w15 w16se w16cid w16 w16cex w16sdtdh wp14">
   <w:abstractNum w:abstractNumId="0" w15:restartNumberingAfterBreak="0">
     <w:nsid w:val="32133C88"/>
     <w:multiLevelType w:val="hybridMultilevel"/>
@@ -2121,10 +2686,10 @@
       </w:pPr>
     </w:lvl>
   </w:abstractNum>
-  <w:num w:numId="1">
+  <w:num w:numId="1" w16cid:durableId="613906238">
     <w:abstractNumId w:val="0"/>
   </w:num>
-  <w:num w:numId="2">
+  <w:num w:numId="2" w16cid:durableId="84347241">
     <w:abstractNumId w:val="1"/>
   </w:num>
 </w:numbering>

--- a/seminar-1/seminar1.docx
+++ b/seminar-1/seminar1.docx
@@ -211,7 +211,34 @@
           <w:bCs/>
           <w:lang w:val="en-US"/>
         </w:rPr>
-        <w:t>2022-03-30</w:t>
+        <w:t>2022-0</w:t>
+      </w:r>
+      <w:r>
+        <w:rPr>
+          <w:rFonts w:ascii="Times New Roman" w:hAnsi="Times New Roman" w:cs="Times New Roman"/>
+          <w:b/>
+          <w:bCs/>
+          <w:lang w:val="en-US"/>
+        </w:rPr>
+        <w:t>6</w:t>
+      </w:r>
+      <w:r>
+        <w:rPr>
+          <w:rFonts w:ascii="Times New Roman" w:hAnsi="Times New Roman" w:cs="Times New Roman"/>
+          <w:b/>
+          <w:bCs/>
+          <w:lang w:val="en-US"/>
+        </w:rPr>
+        <w:t>-</w:t>
+      </w:r>
+      <w:r>
+        <w:rPr>
+          <w:rFonts w:ascii="Times New Roman" w:hAnsi="Times New Roman" w:cs="Times New Roman"/>
+          <w:b/>
+          <w:bCs/>
+          <w:lang w:val="en-US"/>
+        </w:rPr>
+        <w:t>05</w:t>
       </w:r>
     </w:p>
     <w:p>
@@ -1595,6 +1622,7 @@
       <w:r>
         <w:rPr>
           <w:rFonts w:ascii="Times New Roman" w:hAnsi="Times New Roman" w:cs="Times New Roman"/>
+          <w:noProof/>
           <w:lang w:val="en-US"/>
         </w:rPr>
         <w:lastRenderedPageBreak/>
